--- a/Fase 1/Evidencias Grupales/Informe Idea de Proyecto SGO.docx
+++ b/Fase 1/Evidencias Grupales/Informe Idea de Proyecto SGO.docx
@@ -210,7 +210,7 @@
                     <v:stroke joinstyle="miter"/>
                     <v:path gradientshapeok="t" o:connecttype="rect"/>
                   </v:shapetype>
-                  <v:shape id="Cuadro de texto 163" o:spid="_x0000_s1026" type="#_x0000_t202" style="position:absolute;margin-left:0;margin-top:0;width:8in;height:286.5pt;z-index:251659264;visibility:visible;mso-wrap-style:square;mso-width-percent:941;mso-height-percent:363;mso-top-percent:300;mso-wrap-distance-left:9pt;mso-wrap-distance-top:0;mso-wrap-distance-right:9pt;mso-wrap-distance-bottom:0;mso-position-horizontal:center;mso-position-horizontal-relative:page;mso-position-vertical-relative:page;mso-width-percent:941;mso-height-percent:363;mso-top-percent:300;mso-width-relative:page;mso-height-relative:page;v-text-anchor:bottom" o:gfxdata="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" filled="f" stroked="f" strokeweight=".5pt">
+                  <v:shape id="Cuadro de texto 163" o:spid="_x0000_s1026" type="#_x0000_t202" style="position:absolute;margin-left:0;margin-top:0;width:8in;height:286.5pt;z-index:251659264;visibility:visible;mso-wrap-style:square;mso-width-percent:941;mso-height-percent:363;mso-top-percent:300;mso-wrap-distance-left:9pt;mso-wrap-distance-top:0;mso-wrap-distance-right:9pt;mso-wrap-distance-bottom:0;mso-position-horizontal:center;mso-position-horizontal-relative:page;mso-position-vertical-relative:page;mso-width-percent:941;mso-height-percent:363;mso-top-percent:300;mso-width-relative:page;mso-height-relative:page;v-text-anchor:bottom" o:gfxdata="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" filled="f" stroked="f" strokeweight=".5pt">
                     <v:textbox inset="126pt,0,54pt,0">
                       <w:txbxContent>
                         <w:p>
@@ -324,6 +324,9 @@
               </mc:Fallback>
             </mc:AlternateContent>
           </w:r>
+          <w:r>
+            <w:t>|</w:t>
+          </w:r>
         </w:p>
         <w:p>
           <w:pPr>
@@ -366,7 +369,6 @@
         <w:tc>
           <w:tcPr>
             <w:tcW w:w="7083" w:type="dxa"/>
-            <w:vAlign w:val="center"/>
           </w:tcPr>
           <w:p>
             <w:pPr>
@@ -416,7 +418,6 @@
         <w:tc>
           <w:tcPr>
             <w:tcW w:w="7083" w:type="dxa"/>
-            <w:vAlign w:val="center"/>
           </w:tcPr>
           <w:p>
             <w:pPr>
@@ -459,7 +460,6 @@
         <w:tc>
           <w:tcPr>
             <w:tcW w:w="7083" w:type="dxa"/>
-            <w:vAlign w:val="center"/>
           </w:tcPr>
           <w:p>
             <w:pPr>
@@ -494,7 +494,6 @@
         <w:tc>
           <w:tcPr>
             <w:tcW w:w="7083" w:type="dxa"/>
-            <w:vAlign w:val="center"/>
           </w:tcPr>
           <w:p>
             <w:pPr>
@@ -546,7 +545,6 @@
         <w:tc>
           <w:tcPr>
             <w:tcW w:w="7083" w:type="dxa"/>
-            <w:vAlign w:val="center"/>
           </w:tcPr>
           <w:p>
             <w:pPr>
@@ -581,7 +579,6 @@
         <w:tc>
           <w:tcPr>
             <w:tcW w:w="7083" w:type="dxa"/>
-            <w:vAlign w:val="center"/>
           </w:tcPr>
           <w:p>
             <w:pPr>
@@ -625,6 +622,14 @@
                 <w:szCs w:val="20"/>
               </w:rPr>
               <w:t>Jorge Gómez</w:t>
+            </w:r>
+            <w:r>
+              <w:rPr>
+                <w:color w:val="595959" w:themeColor="text1" w:themeTint="A6"/>
+                <w:sz w:val="20"/>
+                <w:szCs w:val="20"/>
+              </w:rPr>
+              <w:t xml:space="preserve"> F.</w:t>
             </w:r>
           </w:p>
         </w:tc>
@@ -641,7 +646,13 @@
     <w:sdt>
       <w:sdtPr>
         <w:rPr>
-          <w:lang w:val="es-ES"/>
+          <w:rFonts w:asciiTheme="minorHAnsi" w:eastAsiaTheme="minorHAnsi" w:hAnsiTheme="minorHAnsi" w:cstheme="minorBidi"/>
+          <w:color w:val="auto"/>
+          <w:kern w:val="2"/>
+          <w:sz w:val="22"/>
+          <w:szCs w:val="22"/>
+          <w:lang w:val="es-ES" w:eastAsia="en-US"/>
+          <w14:ligatures w14:val="standardContextual"/>
         </w:rPr>
         <w:id w:val="-615910948"/>
         <w:docPartObj>
@@ -651,15 +662,8 @@
       </w:sdtPr>
       <w:sdtEndPr>
         <w:rPr>
-          <w:rFonts w:asciiTheme="minorHAnsi" w:eastAsiaTheme="minorHAnsi" w:hAnsiTheme="minorHAnsi" w:cstheme="minorBidi"/>
           <w:b/>
           <w:bCs/>
-          <w:color w:val="auto"/>
-          <w:kern w:val="2"/>
-          <w:sz w:val="22"/>
-          <w:szCs w:val="22"/>
-          <w:lang w:eastAsia="en-US"/>
-          <w14:ligatures w14:val="standardContextual"/>
         </w:rPr>
       </w:sdtEndPr>
       <w:sdtContent>
@@ -2099,10 +2103,23 @@
           <w:b/>
           <w:bCs/>
         </w:rPr>
-        <w:t>Ingreso de Cliente</w:t>
-      </w:r>
-      <w:r>
-        <w:t>: Registro digital de los datos del cliente, facilitando su acceso para futuras consultas y seguimiento.</w:t>
+        <w:t>Gestión</w:t>
+      </w:r>
+      <w:r>
+        <w:rPr>
+          <w:b/>
+          <w:bCs/>
+        </w:rPr>
+        <w:t xml:space="preserve"> de Cliente</w:t>
+      </w:r>
+      <w:r>
+        <w:t xml:space="preserve">: </w:t>
+      </w:r>
+      <w:r>
+        <w:t>Gestión</w:t>
+      </w:r>
+      <w:r>
+        <w:t xml:space="preserve"> digital de los datos del cliente, facilitando su acceso para futuras consultas y seguimiento.</w:t>
       </w:r>
     </w:p>
     <w:p>
@@ -2118,10 +2135,23 @@
           <w:b/>
           <w:bCs/>
         </w:rPr>
-        <w:t>Ingreso de Receta Médica</w:t>
-      </w:r>
-      <w:r>
-        <w:t>: Digitalización de las recetas médicas, permitiendo su almacenamiento y consulta a lo largo del tiempo.</w:t>
+        <w:t>Gestión</w:t>
+      </w:r>
+      <w:r>
+        <w:rPr>
+          <w:b/>
+          <w:bCs/>
+        </w:rPr>
+        <w:t xml:space="preserve"> de Receta Médica</w:t>
+      </w:r>
+      <w:r>
+        <w:t xml:space="preserve">: </w:t>
+      </w:r>
+      <w:r>
+        <w:t>Gestión</w:t>
+      </w:r>
+      <w:r>
+        <w:t xml:space="preserve"> de las recetas médicas, permitiendo su almacenamiento y consulta a lo largo del tiempo.</w:t>
       </w:r>
     </w:p>
     <w:p>
@@ -2137,7 +2167,14 @@
           <w:b/>
           <w:bCs/>
         </w:rPr>
-        <w:t>Ingreso de Orden de Trabajo</w:t>
+        <w:t>Gestión</w:t>
+      </w:r>
+      <w:r>
+        <w:rPr>
+          <w:b/>
+          <w:bCs/>
+        </w:rPr>
+        <w:t xml:space="preserve"> de Orden de Trabajo</w:t>
       </w:r>
       <w:r>
         <w:t>: Gestión de las órdenes de trabajo, desde el ingreso hasta su finalización, optimizando el control del flujo de trabajo interno.</w:t>
@@ -2156,10 +2193,23 @@
           <w:b/>
           <w:bCs/>
         </w:rPr>
-        <w:t>Certificado de Elaboración de Lentes para Fonasa</w:t>
-      </w:r>
-      <w:r>
-        <w:t>: Generación automática de certificados requeridos por Fonasa, mejorando la rapidez y precisión en la emisión de estos documentos.</w:t>
+        <w:t xml:space="preserve">Certificado de Elaboración de Lentes para </w:t>
+      </w:r>
+      <w:r>
+        <w:rPr>
+          <w:b/>
+          <w:bCs/>
+        </w:rPr>
+        <w:t>entidades de salud</w:t>
+      </w:r>
+      <w:r>
+        <w:t xml:space="preserve">: Generación automática de certificados requeridos por </w:t>
+      </w:r>
+      <w:r>
+        <w:t>entidades de salud</w:t>
+      </w:r>
+      <w:r>
+        <w:t>, mejorando la rapidez y precisión en la emisión de estos documentos.</w:t>
       </w:r>
     </w:p>
     <w:p>
@@ -2941,38 +2991,6 @@
       </w:r>
       <w:proofErr w:type="gramEnd"/>
       <w:r>
-        <w:rPr>
-          <w:b/>
-          <w:bCs/>
-        </w:rPr>
-        <w:t>/</w:t>
-      </w:r>
-      <w:proofErr w:type="spellStart"/>
-      <w:r>
-        <w:rPr>
-          <w:b/>
-          <w:bCs/>
-        </w:rPr>
-        <w:t>Product</w:t>
-      </w:r>
-      <w:proofErr w:type="spellEnd"/>
-      <w:r>
-        <w:rPr>
-          <w:b/>
-          <w:bCs/>
-        </w:rPr>
-        <w:t xml:space="preserve"> </w:t>
-      </w:r>
-      <w:proofErr w:type="spellStart"/>
-      <w:r>
-        <w:rPr>
-          <w:b/>
-          <w:bCs/>
-        </w:rPr>
-        <w:t>Owner</w:t>
-      </w:r>
-      <w:proofErr w:type="spellEnd"/>
-      <w:r>
         <w:t xml:space="preserve">: Derek Needham. Responsable de la gestión del proyecto, planificación de </w:t>
       </w:r>
       <w:proofErr w:type="spellStart"/>
@@ -3010,6 +3028,11 @@
       <w:r>
         <w:t xml:space="preserve"> y pruebas.</w:t>
       </w:r>
+    </w:p>
+    <w:p>
+      <w:pPr>
+        <w:jc w:val="both"/>
+      </w:pPr>
     </w:p>
     <w:p>
       <w:pPr>
@@ -3458,12 +3481,15 @@
       <w:jc w:val="right"/>
     </w:pPr>
     <w:r>
+      <w:t xml:space="preserve">    </w:t>
+    </w:r>
+    <w:r>
       <w:rPr>
         <w:noProof/>
         <w:lang w:eastAsia="es-CL"/>
       </w:rPr>
       <w:drawing>
-        <wp:inline distT="0" distB="0" distL="0" distR="0" wp14:anchorId="614BE398" wp14:editId="37671EE1">
+        <wp:inline distT="0" distB="0" distL="0" distR="0" wp14:anchorId="614BE398" wp14:editId="5C5B5FB7">
           <wp:extent cx="1996440" cy="428625"/>
           <wp:effectExtent l="0" t="0" r="3810" b="9525"/>
           <wp:docPr id="1888099308" name="Imagen 1888099308" descr="http://www.duoc.cl/normasgraficas/normasgraficas/marca-duoc/6logo-fondo-transparente/fondo-transparente.png"/>
@@ -5048,6 +5074,7 @@
   <w:style w:type="character" w:default="1" w:styleId="Fuentedeprrafopredeter">
     <w:name w:val="Default Paragraph Font"/>
     <w:uiPriority w:val="1"/>
+    <w:semiHidden/>
     <w:unhideWhenUsed/>
   </w:style>
   <w:style w:type="table" w:default="1" w:styleId="Tablanormal">
